--- a/设计文档/小游戏/小游戏-龙王争霸.docx
+++ b/设计文档/小游戏/小游戏-龙王争霸.docx
@@ -1036,6 +1036,131 @@
           </w:p>
         </w:tc>
       </w:tr>
+      <w:tr>
+        <w:trPr>
+          <w:jc w:val="center"/>
+        </w:trPr>
+        <w:tc>
+          <w:tcPr>
+            <w:tcW w:w="2129" w:type="dxa"/>
+            <w:tcBorders>
+              <w:top w:val="single" w:sz="8" w:space="0" w:color="000000"/>
+              <w:bottom w:val="single" w:sz="8" w:space="0" w:color="000000"/>
+            </w:tcBorders>
+            <w:shd w:val="clear" w:color="auto" w:fill="C0C0C0"/>
+          </w:tcPr>
+          <w:p>
+            <w:pPr>
+              <w:jc w:val="center"/>
+              <w:rPr>
+                <w:rFonts w:ascii="微软雅黑" w:eastAsia="微软雅黑" w:hAnsi="微软雅黑" w:cs="微软雅黑" w:hint="eastAsia"/>
+                <w:b/>
+                <w:bCs/>
+              </w:rPr>
+            </w:pPr>
+            <w:r>
+              <w:rPr>
+                <w:rFonts w:ascii="微软雅黑" w:eastAsia="微软雅黑" w:hAnsi="微软雅黑" w:cs="微软雅黑" w:hint="eastAsia"/>
+                <w:b/>
+                <w:bCs/>
+              </w:rPr>
+              <w:t>V</w:t>
+            </w:r>
+            <w:r>
+              <w:rPr>
+                <w:rFonts w:ascii="微软雅黑" w:eastAsia="微软雅黑" w:hAnsi="微软雅黑" w:cs="微软雅黑"/>
+                <w:b/>
+                <w:bCs/>
+              </w:rPr>
+              <w:t>1.5</w:t>
+            </w:r>
+          </w:p>
+        </w:tc>
+        <w:tc>
+          <w:tcPr>
+            <w:tcW w:w="2131" w:type="dxa"/>
+            <w:tcBorders>
+              <w:top w:val="single" w:sz="8" w:space="0" w:color="000000"/>
+              <w:bottom w:val="single" w:sz="8" w:space="0" w:color="000000"/>
+            </w:tcBorders>
+            <w:shd w:val="clear" w:color="auto" w:fill="C0C0C0"/>
+          </w:tcPr>
+          <w:p>
+            <w:pPr>
+              <w:jc w:val="center"/>
+              <w:rPr>
+                <w:rFonts w:ascii="微软雅黑" w:eastAsia="微软雅黑" w:hAnsi="微软雅黑" w:cs="微软雅黑" w:hint="eastAsia"/>
+                <w:b/>
+                <w:bCs/>
+              </w:rPr>
+            </w:pPr>
+            <w:r>
+              <w:rPr>
+                <w:rFonts w:ascii="微软雅黑" w:eastAsia="微软雅黑" w:hAnsi="微软雅黑" w:cs="微软雅黑" w:hint="eastAsia"/>
+                <w:b/>
+                <w:bCs/>
+              </w:rPr>
+              <w:t>2020/10/21</w:t>
+            </w:r>
+          </w:p>
+        </w:tc>
+        <w:tc>
+          <w:tcPr>
+            <w:tcW w:w="1259" w:type="dxa"/>
+            <w:tcBorders>
+              <w:top w:val="single" w:sz="8" w:space="0" w:color="000000"/>
+              <w:bottom w:val="single" w:sz="8" w:space="0" w:color="000000"/>
+            </w:tcBorders>
+            <w:shd w:val="clear" w:color="auto" w:fill="C0C0C0"/>
+          </w:tcPr>
+          <w:p>
+            <w:pPr>
+              <w:jc w:val="center"/>
+              <w:rPr>
+                <w:rFonts w:ascii="微软雅黑" w:eastAsia="微软雅黑" w:hAnsi="微软雅黑" w:cs="微软雅黑" w:hint="eastAsia"/>
+                <w:b/>
+                <w:bCs/>
+              </w:rPr>
+            </w:pPr>
+            <w:r>
+              <w:rPr>
+                <w:rFonts w:ascii="微软雅黑" w:eastAsia="微软雅黑" w:hAnsi="微软雅黑" w:cs="微软雅黑" w:hint="eastAsia"/>
+                <w:b/>
+                <w:bCs/>
+              </w:rPr>
+              <w:t>杜超</w:t>
+            </w:r>
+          </w:p>
+        </w:tc>
+        <w:tc>
+          <w:tcPr>
+            <w:tcW w:w="3003" w:type="dxa"/>
+            <w:tcBorders>
+              <w:top w:val="single" w:sz="8" w:space="0" w:color="000000"/>
+              <w:bottom w:val="single" w:sz="8" w:space="0" w:color="000000"/>
+            </w:tcBorders>
+            <w:shd w:val="clear" w:color="auto" w:fill="C0C0C0"/>
+          </w:tcPr>
+          <w:p>
+            <w:pPr>
+              <w:jc w:val="center"/>
+              <w:rPr>
+                <w:rFonts w:ascii="微软雅黑" w:eastAsia="微软雅黑" w:hAnsi="微软雅黑" w:cs="微软雅黑" w:hint="eastAsia"/>
+                <w:b/>
+                <w:bCs/>
+              </w:rPr>
+            </w:pPr>
+            <w:r>
+              <w:rPr>
+                <w:rFonts w:ascii="微软雅黑" w:eastAsia="微软雅黑" w:hAnsi="微软雅黑" w:cs="微软雅黑" w:hint="eastAsia"/>
+                <w:b/>
+                <w:bCs/>
+              </w:rPr>
+              <w:t>增加玩家结算状态展示</w:t>
+            </w:r>
+          </w:p>
+        </w:tc>
+      </w:tr>
     </w:tbl>
     <w:p>
       <w:pPr>
@@ -2579,7 +2704,7 @@
         </w:numPr>
         <w:ind w:firstLineChars="0"/>
         <w:rPr>
-          <w:rFonts w:ascii="微软雅黑" w:eastAsia="微软雅黑" w:hAnsi="微软雅黑" w:hint="eastAsia"/>
+          <w:rFonts w:ascii="微软雅黑" w:eastAsia="微软雅黑" w:hAnsi="微软雅黑"/>
           <w:b/>
         </w:rPr>
       </w:pPr>
@@ -2590,8 +2715,6 @@
         </w:rPr>
         <w:t>财神大奖</w:t>
       </w:r>
-      <w:bookmarkStart w:id="0" w:name="_GoBack"/>
-      <w:bookmarkEnd w:id="0"/>
     </w:p>
     <w:p>
       <w:pPr>
@@ -7989,6 +8112,99 @@
       <w:pPr>
         <w:pStyle w:val="ae"/>
         <w:numPr>
+          <w:ilvl w:val="2"/>
+          <w:numId w:val="19"/>
+        </w:numPr>
+        <w:ind w:firstLineChars="0"/>
+        <w:rPr>
+          <w:rFonts w:ascii="微软雅黑" w:eastAsia="微软雅黑" w:hAnsi="微软雅黑" w:cs="微软雅黑"/>
+          <w:color w:val="FF0000"/>
+        </w:rPr>
+      </w:pPr>
+      <w:r>
+        <w:rPr>
+          <w:rFonts w:ascii="微软雅黑" w:eastAsia="微软雅黑" w:hAnsi="微软雅黑" w:cs="微软雅黑" w:hint="eastAsia"/>
+          <w:color w:val="FF0000"/>
+        </w:rPr>
+        <w:t>结算状态</w:t>
+      </w:r>
+      <w:r>
+        <w:rPr>
+          <w:rFonts w:ascii="微软雅黑" w:eastAsia="微软雅黑" w:hAnsi="微软雅黑" w:cs="微软雅黑" w:hint="eastAsia"/>
+          <w:color w:val="FF0000"/>
+        </w:rPr>
+        <w:t>（包括自己</w:t>
+      </w:r>
+      <w:bookmarkStart w:id="0" w:name="_GoBack"/>
+      <w:bookmarkEnd w:id="0"/>
+      <w:r>
+        <w:rPr>
+          <w:rFonts w:ascii="微软雅黑" w:eastAsia="微软雅黑" w:hAnsi="微软雅黑" w:cs="微软雅黑" w:hint="eastAsia"/>
+          <w:color w:val="FF0000"/>
+        </w:rPr>
+        <w:t>和龙王玩家）</w:t>
+      </w:r>
+    </w:p>
+    <w:p>
+      <w:pPr>
+        <w:pStyle w:val="ae"/>
+        <w:numPr>
+          <w:ilvl w:val="3"/>
+          <w:numId w:val="19"/>
+        </w:numPr>
+        <w:ind w:firstLineChars="0"/>
+        <w:rPr>
+          <w:rFonts w:ascii="微软雅黑" w:eastAsia="微软雅黑" w:hAnsi="微软雅黑" w:cs="微软雅黑" w:hint="eastAsia"/>
+          <w:color w:val="FF0000"/>
+        </w:rPr>
+      </w:pPr>
+      <w:r>
+        <w:rPr>
+          <w:rFonts w:ascii="微软雅黑" w:eastAsia="微软雅黑" w:hAnsi="微软雅黑" w:cs="微软雅黑" w:hint="eastAsia"/>
+          <w:color w:val="FF0000"/>
+        </w:rPr>
+        <w:t>破产：当玩家金币输为0的时候，展示标签破产</w:t>
+      </w:r>
+    </w:p>
+    <w:p>
+      <w:pPr>
+        <w:pStyle w:val="ae"/>
+        <w:numPr>
+          <w:ilvl w:val="3"/>
+          <w:numId w:val="19"/>
+        </w:numPr>
+        <w:ind w:firstLineChars="0"/>
+        <w:rPr>
+          <w:rFonts w:ascii="微软雅黑" w:eastAsia="微软雅黑" w:hAnsi="微软雅黑" w:cs="微软雅黑" w:hint="eastAsia"/>
+          <w:color w:val="FF0000"/>
+        </w:rPr>
+      </w:pPr>
+      <w:r>
+        <w:rPr>
+          <w:rFonts w:ascii="微软雅黑" w:eastAsia="微软雅黑" w:hAnsi="微软雅黑" w:cs="微软雅黑" w:hint="eastAsia"/>
+          <w:color w:val="FF0000"/>
+        </w:rPr>
+        <w:t>赢封顶：当玩家应该赢得的金币超过自己</w:t>
+      </w:r>
+      <w:r>
+        <w:rPr>
+          <w:rFonts w:ascii="微软雅黑" w:eastAsia="微软雅黑" w:hAnsi="微软雅黑" w:cs="微软雅黑" w:hint="eastAsia"/>
+          <w:color w:val="FF0000"/>
+        </w:rPr>
+        <w:t>携带</w:t>
+      </w:r>
+      <w:r>
+        <w:rPr>
+          <w:rFonts w:ascii="微软雅黑" w:eastAsia="微软雅黑" w:hAnsi="微软雅黑" w:cs="微软雅黑" w:hint="eastAsia"/>
+          <w:color w:val="FF0000"/>
+        </w:rPr>
+        <w:t>的金币时，展示赢封顶标签</w:t>
+      </w:r>
+    </w:p>
+    <w:p>
+      <w:pPr>
+        <w:pStyle w:val="ae"/>
+        <w:numPr>
           <w:ilvl w:val="0"/>
           <w:numId w:val="19"/>
         </w:numPr>
@@ -8590,6 +8806,7 @@
         <w:rPr>
           <w:rFonts w:ascii="微软雅黑" w:eastAsia="微软雅黑" w:hAnsi="微软雅黑" w:cs="微软雅黑"/>
         </w:rPr>
+        <w:lastRenderedPageBreak/>
         <w:t>4</w:t>
       </w:r>
       <w:r>
@@ -8845,7 +9062,6 @@
         <w:rPr>
           <w:rFonts w:ascii="微软雅黑" w:eastAsia="微软雅黑" w:hAnsi="微软雅黑" w:cs="微软雅黑"/>
         </w:rPr>
-        <w:lastRenderedPageBreak/>
         <w:t>8</w:t>
       </w:r>
       <w:r>
@@ -9861,6 +10077,7 @@
         <w:rPr>
           <w:rFonts w:ascii="微软雅黑" w:eastAsia="微软雅黑" w:hAnsi="微软雅黑" w:hint="eastAsia"/>
         </w:rPr>
+        <w:lastRenderedPageBreak/>
         <w:t>托管龙王争夺</w:t>
       </w:r>
     </w:p>
@@ -9924,7 +10141,6 @@
         <w:rPr>
           <w:rFonts w:ascii="微软雅黑" w:eastAsia="微软雅黑" w:hAnsi="微软雅黑" w:hint="eastAsia"/>
         </w:rPr>
-        <w:lastRenderedPageBreak/>
         <w:t>机器人龙王胜率等设置同系统龙王</w:t>
       </w:r>
     </w:p>
@@ -10430,7 +10646,7 @@
         <v:path o:extrusionok="f" gradientshapeok="t" o:connecttype="rect"/>
         <o:lock v:ext="edit" aspectratio="t"/>
       </v:shapetype>
-      <v:shape id="_x0000_i1027" type="#_x0000_t75" style="width:11.25pt;height:11.25pt" o:bullet="t">
+      <v:shape id="_x0000_i1034" type="#_x0000_t75" style="width:11.25pt;height:11.25pt" o:bullet="t">
         <v:imagedata r:id="rId1" o:title="msoB483"/>
       </v:shape>
     </w:pict>
@@ -14649,7 +14865,7 @@
 </file>
 
 <file path=customXml/itemProps2.xml><?xml version="1.0" encoding="utf-8"?>
-<ds:datastoreItem xmlns:ds="http://schemas.openxmlformats.org/officeDocument/2006/customXml" ds:itemID="{8635978C-2AC3-4689-ABD6-A2C77A7CFCA3}">
+<ds:datastoreItem xmlns:ds="http://schemas.openxmlformats.org/officeDocument/2006/customXml" ds:itemID="{56B8AB8A-6104-49DC-93A0-6E11338C0E9D}">
   <ds:schemaRefs>
     <ds:schemaRef ds:uri="http://schemas.openxmlformats.org/officeDocument/2006/bibliography"/>
   </ds:schemaRefs>
